--- a/docs/Relatório do Projeto de laboratório de Banco de Dados para uma Rede Social.docx
+++ b/docs/Relatório do Projeto de laboratório de Banco de Dados para uma Rede Social.docx
@@ -51,18 +51,10 @@
         <w:t>Este relatório apresenta o desenvolvimento de um modelo de banco de dados para uma rede social, elaborado como parte de uma atividade acadêmica. O objetivo foi projetar um banco de dados eficiente, funcional e alinhado com boas práticas para atender às principais funcionalidades d</w:t>
       </w:r>
       <w:r>
-        <w:t xml:space="preserve">e </w:t>
-      </w:r>
-      <w:proofErr w:type="gramStart"/>
-      <w:r>
-        <w:t xml:space="preserve">uma </w:t>
-      </w:r>
-      <w:r>
-        <w:t xml:space="preserve"> rede</w:t>
-      </w:r>
-      <w:proofErr w:type="gramEnd"/>
-      <w:r>
-        <w:t xml:space="preserve"> social, incluindo cadastro de usuários, postagens, interações, notificações, conexões e grupos.</w:t>
+        <w:t xml:space="preserve">e uma </w:t>
+      </w:r>
+      <w:r>
+        <w:t xml:space="preserve"> rede social, incluindo cadastro de usuários, postagens, interações, notificações, conexões e grupos.</w:t>
       </w:r>
     </w:p>
     <w:p>
@@ -183,15 +175,7 @@
         </w:numPr>
       </w:pPr>
       <w:r>
-        <w:t xml:space="preserve">Os comentários podem receber comentários com as suas </w:t>
-      </w:r>
-      <w:proofErr w:type="gramStart"/>
-      <w:r>
-        <w:t>respectivas hierarquia</w:t>
-      </w:r>
-      <w:proofErr w:type="gramEnd"/>
-      <w:r>
-        <w:t xml:space="preserve"> de pai e filho</w:t>
+        <w:t>Os comentários podem receber comentários com as suas respectivas hierarquia de pai e filho</w:t>
       </w:r>
     </w:p>
     <w:p>
@@ -269,37 +253,13 @@
         <w:t>ou administradores,</w:t>
       </w:r>
       <w:r>
-        <w:t xml:space="preserve"> passar </w:t>
-      </w:r>
-      <w:proofErr w:type="spellStart"/>
-      <w:r>
-        <w:t>adm</w:t>
-      </w:r>
-      <w:proofErr w:type="spellEnd"/>
-      <w:r>
-        <w:t xml:space="preserve"> para algum membro,</w:t>
+        <w:t xml:space="preserve"> passar adm para algum membro,</w:t>
       </w:r>
       <w:r>
         <w:t xml:space="preserve"> postar no grupo</w:t>
       </w:r>
       <w:r>
-        <w:t xml:space="preserve"> e o </w:t>
-      </w:r>
-      <w:proofErr w:type="spellStart"/>
-      <w:r>
-        <w:t>adm</w:t>
-      </w:r>
-      <w:proofErr w:type="spellEnd"/>
-      <w:r>
-        <w:t xml:space="preserve"> e o criador do grupo terá </w:t>
-      </w:r>
-      <w:proofErr w:type="gramStart"/>
-      <w:r>
-        <w:t>os mesmos privilégios</w:t>
-      </w:r>
-      <w:proofErr w:type="gramEnd"/>
-      <w:r>
-        <w:t xml:space="preserve"> porém o criador será o único que poderá excluir o grupo</w:t>
+        <w:t xml:space="preserve"> e o adm e o criador do grupo terá os mesmos privilégios porém o criador será o único que poderá excluir o grupo</w:t>
       </w:r>
     </w:p>
     <w:p>
@@ -402,31 +362,7 @@
         </w:numPr>
       </w:pPr>
       <w:r>
-        <w:t xml:space="preserve">Pode haver conexões </w:t>
-      </w:r>
-      <w:proofErr w:type="gramStart"/>
-      <w:r>
-        <w:t>através das pesquisa</w:t>
-      </w:r>
-      <w:proofErr w:type="gramEnd"/>
-      <w:r>
-        <w:t xml:space="preserve"> por </w:t>
-      </w:r>
-      <w:proofErr w:type="spellStart"/>
-      <w:r>
-        <w:t>tags</w:t>
-      </w:r>
-      <w:proofErr w:type="spellEnd"/>
-      <w:r>
-        <w:t xml:space="preserve">, sendo assim podendo ate criar um grupo pesquisando usuários com </w:t>
-      </w:r>
-      <w:proofErr w:type="spellStart"/>
-      <w:r>
-        <w:t>tags</w:t>
-      </w:r>
-      <w:proofErr w:type="spellEnd"/>
-      <w:r>
-        <w:t xml:space="preserve"> de interesse</w:t>
+        <w:t>Pode haver conexões através das pesquisa por tags, sendo assim podendo ate criar um grupo pesquisando usuários com tags de interesse</w:t>
       </w:r>
     </w:p>
     <w:p>
@@ -436,21 +372,12 @@
           <w:numId w:val="1"/>
         </w:numPr>
       </w:pPr>
-      <w:proofErr w:type="spellStart"/>
-      <w:r>
-        <w:rPr>
-          <w:b/>
-          <w:bCs/>
-        </w:rPr>
-        <w:t>Tags</w:t>
-      </w:r>
-      <w:proofErr w:type="spellEnd"/>
-      <w:r>
-        <w:rPr>
-          <w:b/>
-          <w:bCs/>
-        </w:rPr>
-        <w:t xml:space="preserve"> de Interesse</w:t>
+      <w:r>
+        <w:rPr>
+          <w:b/>
+          <w:bCs/>
+        </w:rPr>
+        <w:t>Tags de Interesse</w:t>
       </w:r>
       <w:r>
         <w:t>:</w:t>
@@ -464,15 +391,7 @@
         </w:numPr>
       </w:pPr>
       <w:r>
-        <w:t xml:space="preserve">Usuários podem designar até 5 </w:t>
-      </w:r>
-      <w:proofErr w:type="spellStart"/>
-      <w:r>
-        <w:t>tags</w:t>
-      </w:r>
-      <w:proofErr w:type="spellEnd"/>
-      <w:r>
-        <w:t xml:space="preserve"> para indicar interesses.</w:t>
+        <w:t>Usuários podem designar até 5 tags para indicar interesses.</w:t>
       </w:r>
     </w:p>
     <w:p>
@@ -683,7 +602,6 @@
           <w:numId w:val="3"/>
         </w:numPr>
       </w:pPr>
-      <w:proofErr w:type="gramStart"/>
       <w:r>
         <w:rPr>
           <w:b/>
@@ -694,7 +612,6 @@
       <w:r>
         <w:t xml:space="preserve"> :</w:t>
       </w:r>
-      <w:proofErr w:type="gramEnd"/>
     </w:p>
     <w:p>
       <w:pPr>
@@ -713,46 +630,26 @@
       <w:r>
         <w:t xml:space="preserve"> </w:t>
       </w:r>
-      <w:proofErr w:type="spellStart"/>
       <w:r>
         <w:t>ID_Usuario</w:t>
       </w:r>
-      <w:proofErr w:type="spellEnd"/>
       <w:r>
         <w:t xml:space="preserve"> (PK), </w:t>
       </w:r>
       <w:r>
-        <w:t xml:space="preserve">Nome </w:t>
-      </w:r>
-      <w:proofErr w:type="spellStart"/>
-      <w:r>
-        <w:t>Usuario</w:t>
-      </w:r>
-      <w:proofErr w:type="spellEnd"/>
+        <w:t>Nome Usuario</w:t>
+      </w:r>
+      <w:r>
+        <w:t xml:space="preserve">, email, </w:t>
+      </w:r>
+      <w:r>
+        <w:t>Data_ Nascimento</w:t>
+      </w:r>
       <w:r>
         <w:t xml:space="preserve">, </w:t>
       </w:r>
-      <w:proofErr w:type="spellStart"/>
-      <w:r>
-        <w:t>email</w:t>
-      </w:r>
-      <w:proofErr w:type="spellEnd"/>
-      <w:r>
-        <w:t xml:space="preserve">, </w:t>
-      </w:r>
-      <w:r>
-        <w:t>Data_ Nascimento</w:t>
-      </w:r>
-      <w:r>
-        <w:t xml:space="preserve">, </w:t>
-      </w:r>
-      <w:proofErr w:type="spellStart"/>
-      <w:r>
-        <w:t>Foto_Perfil</w:t>
-      </w:r>
-      <w:proofErr w:type="spellEnd"/>
-      <w:r>
-        <w:t>, Data Criação</w:t>
+      <w:r>
+        <w:t>Foto_Perfil, Data Criação</w:t>
       </w:r>
     </w:p>
     <w:p>
@@ -790,40 +687,20 @@
       <w:r>
         <w:t xml:space="preserve"> </w:t>
       </w:r>
-      <w:proofErr w:type="spellStart"/>
-      <w:r>
-        <w:t>ID_</w:t>
-      </w:r>
-      <w:proofErr w:type="gramStart"/>
-      <w:r>
-        <w:t>Postagens</w:t>
-      </w:r>
-      <w:proofErr w:type="spellEnd"/>
-      <w:r>
-        <w:t>(</w:t>
-      </w:r>
-      <w:proofErr w:type="gramEnd"/>
-      <w:r>
-        <w:t xml:space="preserve">PK), </w:t>
-      </w:r>
-      <w:proofErr w:type="spellStart"/>
+      <w:r>
+        <w:t>ID_Postagens</w:t>
+      </w:r>
+      <w:r>
+        <w:t xml:space="preserve">(PK), </w:t>
+      </w:r>
       <w:r>
         <w:t>ID_Usuario</w:t>
       </w:r>
-      <w:proofErr w:type="spellEnd"/>
       <w:r>
         <w:t>(FK),</w:t>
       </w:r>
       <w:r>
-        <w:t xml:space="preserve"> </w:t>
-      </w:r>
-      <w:proofErr w:type="spellStart"/>
-      <w:r>
-        <w:t>Data_Criação</w:t>
-      </w:r>
-      <w:proofErr w:type="spellEnd"/>
-      <w:r>
-        <w:t>, Tipo, Texto e Mídia</w:t>
+        <w:t xml:space="preserve"> Data_Criação, Tipo, Texto e Mídia</w:t>
       </w:r>
     </w:p>
     <w:p>
@@ -862,62 +739,23 @@
         </w:rPr>
         <w:t xml:space="preserve">Atributos: </w:t>
       </w:r>
-      <w:proofErr w:type="spellStart"/>
       <w:r>
         <w:t>ID</w:t>
       </w:r>
       <w:r>
         <w:t>_Comentário</w:t>
       </w:r>
-      <w:proofErr w:type="spellEnd"/>
       <w:r>
         <w:t xml:space="preserve"> PK</w:t>
       </w:r>
       <w:r>
-        <w:t xml:space="preserve">, </w:t>
-      </w:r>
-      <w:proofErr w:type="spellStart"/>
-      <w:r>
-        <w:t>ID_Postagem</w:t>
-      </w:r>
-      <w:proofErr w:type="spellEnd"/>
+        <w:t>, ID_Postagem</w:t>
+      </w:r>
       <w:r>
         <w:t xml:space="preserve"> FK</w:t>
       </w:r>
       <w:r>
-        <w:t xml:space="preserve">, </w:t>
-      </w:r>
-      <w:proofErr w:type="spellStart"/>
-      <w:r>
-        <w:t>ID_Comentario_Pai</w:t>
-      </w:r>
-      <w:proofErr w:type="spellEnd"/>
-      <w:r>
-        <w:t xml:space="preserve">, </w:t>
-      </w:r>
-      <w:proofErr w:type="spellStart"/>
-      <w:r>
-        <w:t>ID_Autor</w:t>
-      </w:r>
-      <w:proofErr w:type="spellEnd"/>
-      <w:r>
-        <w:t xml:space="preserve">, </w:t>
-      </w:r>
-      <w:proofErr w:type="spellStart"/>
-      <w:r>
-        <w:t>Conteudo</w:t>
-      </w:r>
-      <w:proofErr w:type="spellEnd"/>
-      <w:r>
-        <w:t xml:space="preserve">, </w:t>
-      </w:r>
-      <w:proofErr w:type="spellStart"/>
-      <w:r>
-        <w:t>Data_Criação</w:t>
-      </w:r>
-      <w:proofErr w:type="spellEnd"/>
-      <w:r>
-        <w:t xml:space="preserve"> e Tipo.</w:t>
+        <w:t>, ID_Comentario_Pai, ID_Autor, Conteudo, Data_Criação e Tipo.</w:t>
       </w:r>
     </w:p>
     <w:p>
@@ -961,29 +799,8 @@
         </w:rPr>
         <w:t xml:space="preserve"> </w:t>
       </w:r>
-      <w:proofErr w:type="spellStart"/>
-      <w:r>
-        <w:t>ID_Avaliação</w:t>
-      </w:r>
-      <w:proofErr w:type="spellEnd"/>
-      <w:r>
-        <w:t xml:space="preserve"> PK, </w:t>
-      </w:r>
-      <w:proofErr w:type="spellStart"/>
-      <w:r>
-        <w:t>ID_Usuario</w:t>
-      </w:r>
-      <w:proofErr w:type="spellEnd"/>
-      <w:r>
-        <w:t xml:space="preserve"> FK, </w:t>
-      </w:r>
-      <w:proofErr w:type="spellStart"/>
-      <w:r>
-        <w:t>ID_Postagem</w:t>
-      </w:r>
-      <w:proofErr w:type="spellEnd"/>
-      <w:r>
-        <w:t>, Data Criação</w:t>
+      <w:r>
+        <w:t>ID_Avaliação PK, ID_Usuario FK, ID_Postagem, Data Criação</w:t>
       </w:r>
     </w:p>
     <w:p>
@@ -1021,58 +838,8 @@
       <w:r>
         <w:t xml:space="preserve"> </w:t>
       </w:r>
-      <w:proofErr w:type="spellStart"/>
-      <w:r>
-        <w:t>ID_Mensagens</w:t>
-      </w:r>
-      <w:proofErr w:type="spellEnd"/>
-      <w:r>
-        <w:t xml:space="preserve"> PK, </w:t>
-      </w:r>
-      <w:proofErr w:type="spellStart"/>
-      <w:r>
-        <w:t>ID</w:t>
-      </w:r>
-      <w:proofErr w:type="gramStart"/>
-      <w:r>
-        <w:t>_Conversa</w:t>
-      </w:r>
-      <w:proofErr w:type="spellEnd"/>
-      <w:proofErr w:type="gramEnd"/>
-      <w:r>
-        <w:t xml:space="preserve"> FK, </w:t>
-      </w:r>
-      <w:proofErr w:type="spellStart"/>
-      <w:r>
-        <w:t>ID_Remetente</w:t>
-      </w:r>
-      <w:proofErr w:type="spellEnd"/>
-      <w:r>
-        <w:t xml:space="preserve">, </w:t>
-      </w:r>
-      <w:proofErr w:type="spellStart"/>
-      <w:r>
-        <w:t>Conteudo</w:t>
-      </w:r>
-      <w:proofErr w:type="spellEnd"/>
-      <w:r>
-        <w:t xml:space="preserve">, </w:t>
-      </w:r>
-      <w:proofErr w:type="spellStart"/>
-      <w:r>
-        <w:t>Conteudo</w:t>
-      </w:r>
-      <w:proofErr w:type="spellEnd"/>
-      <w:r>
-        <w:t xml:space="preserve">, </w:t>
-      </w:r>
-      <w:proofErr w:type="spellStart"/>
-      <w:r>
-        <w:t>Data_Envio</w:t>
-      </w:r>
-      <w:proofErr w:type="spellEnd"/>
-      <w:r>
-        <w:t xml:space="preserve"> e Status.</w:t>
+      <w:r>
+        <w:t>ID_Mensagens PK, ID_Conversa FK, ID_Remetente, Conteudo, Conteudo, Data_Envio e Status.</w:t>
       </w:r>
     </w:p>
     <w:p>
@@ -1082,7 +849,6 @@
           <w:numId w:val="3"/>
         </w:numPr>
       </w:pPr>
-      <w:proofErr w:type="gramStart"/>
       <w:r>
         <w:rPr>
           <w:b/>
@@ -1093,7 +859,6 @@
       <w:r>
         <w:t xml:space="preserve"> :</w:t>
       </w:r>
-      <w:proofErr w:type="gramEnd"/>
     </w:p>
     <w:p>
       <w:pPr>
@@ -1116,27 +881,15 @@
         </w:rPr>
         <w:t xml:space="preserve"> </w:t>
       </w:r>
-      <w:proofErr w:type="spellStart"/>
       <w:r>
         <w:t>ID_Grupo</w:t>
       </w:r>
-      <w:proofErr w:type="spellEnd"/>
       <w:r>
         <w:t xml:space="preserve"> (PK), </w:t>
       </w:r>
-      <w:proofErr w:type="spellStart"/>
-      <w:r>
-        <w:t>ID_Criador</w:t>
-      </w:r>
-      <w:proofErr w:type="spellEnd"/>
-      <w:r>
-        <w:t xml:space="preserve">, Descrição, </w:t>
-      </w:r>
-      <w:proofErr w:type="spellStart"/>
-      <w:r>
-        <w:t>Nome_Grupo</w:t>
-      </w:r>
-      <w:proofErr w:type="spellEnd"/>
+      <w:r>
+        <w:t>ID_Criador, Descrição, Nome_Grupo</w:t>
+      </w:r>
     </w:p>
     <w:p>
       <w:pPr>
@@ -1150,21 +903,12 @@
           <w:numId w:val="3"/>
         </w:numPr>
       </w:pPr>
-      <w:proofErr w:type="spellStart"/>
-      <w:r>
-        <w:rPr>
-          <w:b/>
-          <w:bCs/>
-        </w:rPr>
-        <w:t>Tags</w:t>
-      </w:r>
-      <w:proofErr w:type="spellEnd"/>
-      <w:r>
-        <w:rPr>
-          <w:b/>
-          <w:bCs/>
-        </w:rPr>
-        <w:t>:</w:t>
+      <w:r>
+        <w:rPr>
+          <w:b/>
+          <w:bCs/>
+        </w:rPr>
+        <w:t>Tags:</w:t>
       </w:r>
     </w:p>
     <w:p>
@@ -1185,21 +929,8 @@
         </w:rPr>
         <w:t xml:space="preserve">Atributos: </w:t>
       </w:r>
-      <w:proofErr w:type="spellStart"/>
-      <w:r>
-        <w:t>ID_Tag</w:t>
-      </w:r>
-      <w:proofErr w:type="spellEnd"/>
-      <w:r>
-        <w:t xml:space="preserve">, Nome, </w:t>
-      </w:r>
-      <w:proofErr w:type="spellStart"/>
-      <w:r>
-        <w:t>Data_Criação</w:t>
-      </w:r>
-      <w:proofErr w:type="spellEnd"/>
-      <w:r>
-        <w:t>,</w:t>
+      <w:r>
+        <w:t>ID_Tag, Nome, Data_Criação,</w:t>
       </w:r>
     </w:p>
     <w:p>
@@ -1218,7 +949,6 @@
           <w:numId w:val="3"/>
         </w:numPr>
       </w:pPr>
-      <w:proofErr w:type="gramStart"/>
       <w:r>
         <w:rPr>
           <w:b/>
@@ -1230,7 +960,6 @@
       <w:r>
         <w:t xml:space="preserve"> :</w:t>
       </w:r>
-      <w:proofErr w:type="gramEnd"/>
     </w:p>
     <w:p>
       <w:pPr>
@@ -1247,31 +976,7 @@
         <w:t>Atributos</w:t>
       </w:r>
       <w:r>
-        <w:t xml:space="preserve">: </w:t>
-      </w:r>
-      <w:proofErr w:type="spellStart"/>
-      <w:r>
-        <w:t>ID_Notificações</w:t>
-      </w:r>
-      <w:proofErr w:type="spellEnd"/>
-      <w:r>
-        <w:t xml:space="preserve">, </w:t>
-      </w:r>
-      <w:proofErr w:type="spellStart"/>
-      <w:r>
-        <w:t>ID_Usuario</w:t>
-      </w:r>
-      <w:proofErr w:type="spellEnd"/>
-      <w:r>
-        <w:t xml:space="preserve">, Tipo, </w:t>
-      </w:r>
-      <w:proofErr w:type="gramStart"/>
-      <w:r>
-        <w:t>Origem,  Descrição</w:t>
-      </w:r>
-      <w:proofErr w:type="gramEnd"/>
-      <w:r>
-        <w:t>, Data criação</w:t>
+        <w:t>: ID_Notificações, ID_Usuario, Tipo, Origem,  Descrição, Data criação</w:t>
       </w:r>
       <w:r>
         <w:pict w14:anchorId="39A1AC50">
@@ -1321,15 +1026,7 @@
         </w:numPr>
       </w:pPr>
       <w:r>
-        <w:t xml:space="preserve">Foi discutida algumas vezes nas reuniões de grupo se </w:t>
-      </w:r>
-      <w:proofErr w:type="spellStart"/>
-      <w:r>
-        <w:t>deveriamos</w:t>
-      </w:r>
-      <w:proofErr w:type="spellEnd"/>
-      <w:r>
-        <w:t xml:space="preserve"> utilizar uma entidade para cada tipo de postagem, mas foi definido utilizamos uma postagem com os tipos em atributos para f</w:t>
+        <w:t>Foi discutida algumas vezes nas reuniões de grupo se deveriamos utilizar uma entidade para cada tipo de postagem, mas foi definido utilizamos uma postagem com os tipos em atributos para f</w:t>
       </w:r>
       <w:r>
         <w:t>acilidade de Consulta e Integração</w:t>
@@ -1347,7 +1044,88 @@
           <w:b/>
           <w:bCs/>
         </w:rPr>
-        <w:t xml:space="preserve">Utilização de gatilhos </w:t>
+        <w:t>Utilização d</w:t>
+      </w:r>
+      <w:r>
+        <w:rPr>
+          <w:b/>
+          <w:bCs/>
+        </w:rPr>
+        <w:t>o procedure</w:t>
+      </w:r>
+    </w:p>
+    <w:p>
+      <w:pPr>
+        <w:ind w:left="720"/>
+      </w:pPr>
+      <w:r>
+        <w:t>Utilizamos na sessão para registrar o horário da saída do sistema(logout), sendo que o armazenamento do horário de entrada no sistema é automática utilizando timestamp como em outros casos tambem</w:t>
+      </w:r>
+    </w:p>
+    <w:p>
+      <w:pPr>
+        <w:numPr>
+          <w:ilvl w:val="0"/>
+          <w:numId w:val="4"/>
+        </w:numPr>
+      </w:pPr>
+      <w:r>
+        <w:rPr>
+          <w:b/>
+          <w:bCs/>
+        </w:rPr>
+        <w:t>Utilização de caminho nas postagens</w:t>
+      </w:r>
+    </w:p>
+    <w:p>
+      <w:pPr>
+        <w:ind w:left="720"/>
+      </w:pPr>
+      <w:r>
+        <w:t>se for mídia vai salvar o caminho em varcha, mas se for texto fica salvo texto mesmo.</w:t>
+      </w:r>
+    </w:p>
+    <w:p>
+      <w:pPr>
+        <w:numPr>
+          <w:ilvl w:val="0"/>
+          <w:numId w:val="4"/>
+        </w:numPr>
+      </w:pPr>
+      <w:r>
+        <w:rPr>
+          <w:b/>
+          <w:bCs/>
+        </w:rPr>
+        <w:t xml:space="preserve"> </w:t>
+      </w:r>
+      <w:r>
+        <w:rPr>
+          <w:b/>
+          <w:bCs/>
+        </w:rPr>
+        <w:t>E</w:t>
+      </w:r>
+      <w:r>
+        <w:rPr>
+          <w:b/>
+          <w:bCs/>
+        </w:rPr>
+        <w:t xml:space="preserve">ntidades </w:t>
+      </w:r>
+      <w:r>
+        <w:rPr>
+          <w:b/>
+          <w:bCs/>
+        </w:rPr>
+        <w:t>A</w:t>
+      </w:r>
+      <w:r>
+        <w:rPr>
+          <w:b/>
+          <w:bCs/>
+        </w:rPr>
+        <w:t xml:space="preserve">ssociativas </w:t>
       </w:r>
     </w:p>
     <w:p>
@@ -1358,120 +1136,19 @@
         </w:numPr>
       </w:pPr>
       <w:r>
-        <w:t>Decidimos utilizar o gatilho nas notificações porque aonde melhor se encaixava no banco de dados</w:t>
-      </w:r>
-    </w:p>
-    <w:p>
-      <w:pPr>
-        <w:numPr>
-          <w:ilvl w:val="0"/>
-          <w:numId w:val="4"/>
-        </w:numPr>
-      </w:pPr>
-      <w:r>
-        <w:rPr>
-          <w:b/>
-          <w:bCs/>
-        </w:rPr>
-        <w:t>Aninhamento de Comentários</w:t>
-      </w:r>
-      <w:r>
-        <w:t>:</w:t>
-      </w:r>
-    </w:p>
-    <w:p>
-      <w:pPr>
-        <w:numPr>
-          <w:ilvl w:val="1"/>
-          <w:numId w:val="4"/>
-        </w:numPr>
-      </w:pPr>
-      <w:r>
-        <w:t>Foi usada uma estrutura recursiva para permitir comentários aninhados.</w:t>
-      </w:r>
-    </w:p>
-    <w:p>
-      <w:pPr>
-        <w:numPr>
-          <w:ilvl w:val="0"/>
-          <w:numId w:val="4"/>
-        </w:numPr>
-      </w:pPr>
-      <w:r>
-        <w:rPr>
-          <w:b/>
-          <w:bCs/>
-        </w:rPr>
-        <w:t xml:space="preserve"> </w:t>
-      </w:r>
-      <w:r>
-        <w:rPr>
-          <w:b/>
-          <w:bCs/>
-        </w:rPr>
-        <w:t>E</w:t>
-      </w:r>
-      <w:r>
-        <w:rPr>
-          <w:b/>
-          <w:bCs/>
-        </w:rPr>
-        <w:t xml:space="preserve">ntidades </w:t>
-      </w:r>
-      <w:r>
-        <w:rPr>
-          <w:b/>
-          <w:bCs/>
-        </w:rPr>
-        <w:t>A</w:t>
-      </w:r>
-      <w:r>
-        <w:rPr>
-          <w:b/>
-          <w:bCs/>
-        </w:rPr>
-        <w:t xml:space="preserve">ssociativas </w:t>
-      </w:r>
-    </w:p>
-    <w:p>
-      <w:pPr>
-        <w:numPr>
-          <w:ilvl w:val="1"/>
-          <w:numId w:val="4"/>
-        </w:numPr>
-      </w:pPr>
+        <w:t xml:space="preserve"> Por ter relação de muitas para muitas </w:t>
+      </w:r>
       <w:r>
         <w:t xml:space="preserve">Algumas entidades associativas </w:t>
       </w:r>
       <w:r>
-        <w:t xml:space="preserve">foram criadas gerando algumas </w:t>
-      </w:r>
-      <w:proofErr w:type="spellStart"/>
-      <w:r>
-        <w:t>duvidas</w:t>
-      </w:r>
-      <w:proofErr w:type="spellEnd"/>
-      <w:r>
-        <w:t xml:space="preserve"> no começo e vimos na pratica que </w:t>
-      </w:r>
-      <w:r>
-        <w:t xml:space="preserve">são uma </w:t>
-      </w:r>
-      <w:proofErr w:type="gramStart"/>
-      <w:r>
-        <w:t xml:space="preserve">realidade </w:t>
-      </w:r>
-      <w:r>
-        <w:t xml:space="preserve"> </w:t>
-      </w:r>
-      <w:proofErr w:type="spellStart"/>
-      <w:r>
-        <w:t>realidade</w:t>
-      </w:r>
-      <w:proofErr w:type="spellEnd"/>
-      <w:proofErr w:type="gramEnd"/>
-      <w:r>
-        <w:t xml:space="preserve"> </w:t>
+        <w:t xml:space="preserve">foram criadas gerando algumas duvidas no começo e vimos na pratica que </w:t>
+      </w:r>
+      <w:r>
+        <w:t xml:space="preserve">são uma realidade </w:t>
+      </w:r>
+      <w:r>
+        <w:t xml:space="preserve"> realidade </w:t>
       </w:r>
       <w:r>
         <w:t>ao criar bancos de dados mais completos.</w:t>
@@ -1480,7 +1157,7 @@
     <w:p>
       <w:r>
         <w:pict w14:anchorId="122D41DF">
-          <v:rect id="_x0000_i1029" style="width:0;height:1.5pt" o:hralign="center" o:hrstd="t" o:hr="t" fillcolor="#a0a0a0" stroked="f"/>
+          <v:rect id="_x0000_i1028" style="width:0;height:1.5pt" o:hralign="center" o:hrstd="t" o:hr="t" fillcolor="#a0a0a0" stroked="f"/>
         </w:pict>
       </w:r>
     </w:p>
@@ -3332,6 +3009,7 @@
   <w:style w:type="character" w:default="1" w:styleId="Fontepargpadro">
     <w:name w:val="Default Paragraph Font"/>
     <w:uiPriority w:val="1"/>
+    <w:semiHidden/>
     <w:unhideWhenUsed/>
   </w:style>
   <w:style w:type="table" w:default="1" w:styleId="Tabelanormal">
